--- a/raw/Hindukush data/Features/WO02a-Adpositions.docx
+++ b/raw/Hindukush data/Features/WO02a-Adpositions.docx
@@ -1,6 +1,6 @@
 
 <file path=word/document.xml><?xml version="1.0" encoding="utf-8"?>
-<w:document xmlns:wpc="http://schemas.microsoft.com/office/word/2010/wordprocessingCanvas" xmlns:mc="http://schemas.openxmlformats.org/markup-compatibility/2006" xmlns:o="urn:schemas-microsoft-com:office:office" xmlns:r="http://schemas.openxmlformats.org/officeDocument/2006/relationships" xmlns:m="http://schemas.openxmlformats.org/officeDocument/2006/math" xmlns:v="urn:schemas-microsoft-com:vml" xmlns:wp14="http://schemas.microsoft.com/office/word/2010/wordprocessingDrawing" xmlns:wp="http://schemas.openxmlformats.org/drawingml/2006/wordprocessingDrawing" xmlns:w10="urn:schemas-microsoft-com:office:word" xmlns:w="http://schemas.openxmlformats.org/wordprocessingml/2006/main" xmlns:w14="http://schemas.microsoft.com/office/word/2010/wordml" xmlns:w15="http://schemas.microsoft.com/office/word/2012/wordml" xmlns:wpg="http://schemas.microsoft.com/office/word/2010/wordprocessingGroup" xmlns:wpi="http://schemas.microsoft.com/office/word/2010/wordprocessingInk" xmlns:wne="http://schemas.microsoft.com/office/word/2006/wordml" xmlns:wps="http://schemas.microsoft.com/office/word/2010/wordprocessingShape" mc:Ignorable="w14 w15 wp14">
+<w:document xmlns:wpc="http://schemas.microsoft.com/office/word/2010/wordprocessingCanvas" xmlns:cx="http://schemas.microsoft.com/office/drawing/2014/chartex" xmlns:cx1="http://schemas.microsoft.com/office/drawing/2015/9/8/chartex" xmlns:cx2="http://schemas.microsoft.com/office/drawing/2015/10/21/chartex" xmlns:cx3="http://schemas.microsoft.com/office/drawing/2016/5/9/chartex" xmlns:cx4="http://schemas.microsoft.com/office/drawing/2016/5/10/chartex" xmlns:cx5="http://schemas.microsoft.com/office/drawing/2016/5/11/chartex" xmlns:cx6="http://schemas.microsoft.com/office/drawing/2016/5/12/chartex" xmlns:cx7="http://schemas.microsoft.com/office/drawing/2016/5/13/chartex" xmlns:cx8="http://schemas.microsoft.com/office/drawing/2016/5/14/chartex" xmlns:mc="http://schemas.openxmlformats.org/markup-compatibility/2006" xmlns:aink="http://schemas.microsoft.com/office/drawing/2016/ink" xmlns:am3d="http://schemas.microsoft.com/office/drawing/2017/model3d" xmlns:o="urn:schemas-microsoft-com:office:office" xmlns:r="http://schemas.openxmlformats.org/officeDocument/2006/relationships" xmlns:m="http://schemas.openxmlformats.org/officeDocument/2006/math" xmlns:v="urn:schemas-microsoft-com:vml" xmlns:wp14="http://schemas.microsoft.com/office/word/2010/wordprocessingDrawing" xmlns:wp="http://schemas.openxmlformats.org/drawingml/2006/wordprocessingDrawing" xmlns:w10="urn:schemas-microsoft-com:office:word" xmlns:w="http://schemas.openxmlformats.org/wordprocessingml/2006/main" xmlns:w14="http://schemas.microsoft.com/office/word/2010/wordml" xmlns:w15="http://schemas.microsoft.com/office/word/2012/wordml" xmlns:w16cid="http://schemas.microsoft.com/office/word/2016/wordml/cid" xmlns:w16se="http://schemas.microsoft.com/office/word/2015/wordml/symex" xmlns:wpg="http://schemas.microsoft.com/office/word/2010/wordprocessingGroup" xmlns:wpi="http://schemas.microsoft.com/office/word/2010/wordprocessingInk" xmlns:wne="http://schemas.microsoft.com/office/word/2006/wordml" xmlns:wps="http://schemas.microsoft.com/office/word/2010/wordprocessingShape" mc:Ignorable="w14 w15 w16se w16cid wp14">
   <w:body>
     <w:p>
       <w:pPr>
@@ -8,12 +8,14 @@
           <w:lang w:val="en-US"/>
         </w:rPr>
       </w:pPr>
+      <w:proofErr w:type="spellStart"/>
       <w:r>
         <w:rPr>
           <w:lang w:val="en-US"/>
         </w:rPr>
         <w:t>Adpositions</w:t>
       </w:r>
+      <w:proofErr w:type="spellEnd"/>
     </w:p>
     <w:p>
       <w:pPr>
@@ -25,25 +27,27 @@
         <w:rPr>
           <w:lang w:val="en-US"/>
         </w:rPr>
-        <w:t xml:space="preserve">This feature is defined as the occurrence of a distinct category of syntactic </w:t>
+        <w:t xml:space="preserve">This feature is defined as the occurrence of a distinct category of syntactic (vis-à-vis morphological) elements that combine with nouns or pronouns to express spatial or temporal relations. Admittedly, the distinction between such a category and that of morphological case marking is not always altogether straightforward. </w:t>
       </w:r>
       <w:r>
         <w:rPr>
           <w:lang w:val="en-US"/>
         </w:rPr>
-        <w:t xml:space="preserve">(vis-à-vis morphological) </w:t>
+        <w:t xml:space="preserve">In some of the region’s languages, the </w:t>
       </w:r>
+      <w:proofErr w:type="spellStart"/>
       <w:r>
         <w:rPr>
           <w:lang w:val="en-US"/>
         </w:rPr>
-        <w:t xml:space="preserve">elements that combine with nouns or pronouns to express spatial or temporal relations. Admittedly, the distinction between such a category and that of morphological case marking is not always altogether straightforward. </w:t>
+        <w:t>adposition</w:t>
       </w:r>
+      <w:proofErr w:type="spellEnd"/>
       <w:r>
         <w:rPr>
           <w:lang w:val="en-US"/>
         </w:rPr>
-        <w:t xml:space="preserve">In some of the region’s languages, the adposition determines the grammatical case of its (nominal or pronominal) complement, as in Pashto of Pakistan. The use of the postposition </w:t>
+        <w:t xml:space="preserve"> determines the grammatical case of its (nominal or pronominal) complement, as in Pashto of Pakistan. The use of the postposition </w:t>
       </w:r>
       <w:r>
         <w:rPr>
@@ -110,11 +114,19 @@
         </w:rPr>
         <w:t xml:space="preserve"> [</w:t>
       </w:r>
+      <w:proofErr w:type="spellStart"/>
       <w:r>
         <w:rPr>
           <w:rFonts w:cs="Times New Roman"/>
         </w:rPr>
-        <w:t>pbu(</w:t>
+        <w:t>pbu</w:t>
+      </w:r>
+      <w:proofErr w:type="spellEnd"/>
+      <w:r>
+        <w:rPr>
+          <w:rFonts w:cs="Times New Roman"/>
+        </w:rPr>
+        <w:t>(</w:t>
       </w:r>
       <w:r>
         <w:rPr>
@@ -132,7 +144,14 @@
         <w:rPr>
           <w:rFonts w:cs="Times New Roman"/>
         </w:rPr>
-        <w:t>] (I</w:t>
+        <w:t>] (</w:t>
+      </w:r>
+      <w:proofErr w:type="spellStart"/>
+      <w:r>
+        <w:rPr>
+          <w:rFonts w:cs="Times New Roman"/>
+        </w:rPr>
+        <w:t>I</w:t>
       </w:r>
       <w:r>
         <w:rPr>
@@ -140,6 +159,7 @@
         </w:rPr>
         <w:t>ranian</w:t>
       </w:r>
+      <w:proofErr w:type="spellEnd"/>
       <w:r>
         <w:rPr>
           <w:rFonts w:cs="Times New Roman"/>
@@ -542,8 +562,6 @@
               </w:rPr>
               <w:t>pst</w:t>
             </w:r>
-            <w:bookmarkStart w:id="1" w:name="_GoBack"/>
-            <w:bookmarkEnd w:id="1"/>
           </w:p>
         </w:tc>
       </w:tr>
@@ -621,19 +639,7 @@
         <w:rPr>
           <w:lang w:val="en-US"/>
         </w:rPr>
-        <w:t xml:space="preserve">In the region, </w:t>
-      </w:r>
-      <w:r>
-        <w:rPr>
-          <w:lang w:val="en-US"/>
-        </w:rPr>
-        <w:t>there are no languages that clearly lack this property. However, the present data is insufficient for classifying two of the languages in the sample with certainty</w:t>
-      </w:r>
-      <w:r>
-        <w:rPr>
-          <w:lang w:val="en-US"/>
-        </w:rPr>
-        <w:t>.</w:t>
+        <w:t xml:space="preserve">In the region, there are no languages that clearly lack this property. </w:t>
       </w:r>
     </w:p>
     <w:tbl>
@@ -803,7 +809,15 @@
                 <w:szCs w:val="22"/>
                 <w:lang w:val="en-US"/>
               </w:rPr>
-              <w:t>57</w:t>
+              <w:t>5</w:t>
+            </w:r>
+            <w:r>
+              <w:rPr>
+                <w:sz w:val="22"/>
+                <w:szCs w:val="22"/>
+                <w:lang w:val="en-US"/>
+              </w:rPr>
+              <w:t>8</w:t>
             </w:r>
           </w:p>
         </w:tc>
@@ -833,7 +847,15 @@
                 <w:szCs w:val="22"/>
                 <w:lang w:val="en-GB"/>
               </w:rPr>
-              <w:t>97</w:t>
+              <w:t>9</w:t>
+            </w:r>
+            <w:r>
+              <w:rPr>
+                <w:sz w:val="22"/>
+                <w:szCs w:val="22"/>
+                <w:lang w:val="en-GB"/>
+              </w:rPr>
+              <w:t>8</w:t>
             </w:r>
           </w:p>
         </w:tc>
@@ -991,7 +1013,7 @@
                 <w:szCs w:val="22"/>
                 <w:lang w:val="en-US"/>
               </w:rPr>
-              <w:t>2</w:t>
+              <w:t>1</w:t>
             </w:r>
           </w:p>
         </w:tc>
@@ -1021,8 +1043,10 @@
                 <w:szCs w:val="22"/>
                 <w:lang w:val="en-GB"/>
               </w:rPr>
-              <w:t>3</w:t>
-            </w:r>
+              <w:t>2</w:t>
+            </w:r>
+            <w:bookmarkStart w:id="1" w:name="_GoBack"/>
+            <w:bookmarkEnd w:id="1"/>
           </w:p>
         </w:tc>
       </w:tr>
@@ -1053,7 +1077,7 @@
 </file>
 
 <file path=word/endnotes.xml><?xml version="1.0" encoding="utf-8"?>
-<w:endnotes xmlns:wpc="http://schemas.microsoft.com/office/word/2010/wordprocessingCanvas" xmlns:mc="http://schemas.openxmlformats.org/markup-compatibility/2006" xmlns:o="urn:schemas-microsoft-com:office:office" xmlns:r="http://schemas.openxmlformats.org/officeDocument/2006/relationships" xmlns:m="http://schemas.openxmlformats.org/officeDocument/2006/math" xmlns:v="urn:schemas-microsoft-com:vml" xmlns:wp14="http://schemas.microsoft.com/office/word/2010/wordprocessingDrawing" xmlns:wp="http://schemas.openxmlformats.org/drawingml/2006/wordprocessingDrawing" xmlns:w10="urn:schemas-microsoft-com:office:word" xmlns:w="http://schemas.openxmlformats.org/wordprocessingml/2006/main" xmlns:w14="http://schemas.microsoft.com/office/word/2010/wordml" xmlns:w15="http://schemas.microsoft.com/office/word/2012/wordml" xmlns:wpg="http://schemas.microsoft.com/office/word/2010/wordprocessingGroup" xmlns:wpi="http://schemas.microsoft.com/office/word/2010/wordprocessingInk" xmlns:wne="http://schemas.microsoft.com/office/word/2006/wordml" xmlns:wps="http://schemas.microsoft.com/office/word/2010/wordprocessingShape" mc:Ignorable="w14 w15 wp14">
+<w:endnotes xmlns:wpc="http://schemas.microsoft.com/office/word/2010/wordprocessingCanvas" xmlns:cx="http://schemas.microsoft.com/office/drawing/2014/chartex" xmlns:cx1="http://schemas.microsoft.com/office/drawing/2015/9/8/chartex" xmlns:cx2="http://schemas.microsoft.com/office/drawing/2015/10/21/chartex" xmlns:cx3="http://schemas.microsoft.com/office/drawing/2016/5/9/chartex" xmlns:cx4="http://schemas.microsoft.com/office/drawing/2016/5/10/chartex" xmlns:cx5="http://schemas.microsoft.com/office/drawing/2016/5/11/chartex" xmlns:cx6="http://schemas.microsoft.com/office/drawing/2016/5/12/chartex" xmlns:cx7="http://schemas.microsoft.com/office/drawing/2016/5/13/chartex" xmlns:cx8="http://schemas.microsoft.com/office/drawing/2016/5/14/chartex" xmlns:mc="http://schemas.openxmlformats.org/markup-compatibility/2006" xmlns:aink="http://schemas.microsoft.com/office/drawing/2016/ink" xmlns:am3d="http://schemas.microsoft.com/office/drawing/2017/model3d" xmlns:o="urn:schemas-microsoft-com:office:office" xmlns:r="http://schemas.openxmlformats.org/officeDocument/2006/relationships" xmlns:m="http://schemas.openxmlformats.org/officeDocument/2006/math" xmlns:v="urn:schemas-microsoft-com:vml" xmlns:wp14="http://schemas.microsoft.com/office/word/2010/wordprocessingDrawing" xmlns:wp="http://schemas.openxmlformats.org/drawingml/2006/wordprocessingDrawing" xmlns:w10="urn:schemas-microsoft-com:office:word" xmlns:w="http://schemas.openxmlformats.org/wordprocessingml/2006/main" xmlns:w14="http://schemas.microsoft.com/office/word/2010/wordml" xmlns:w15="http://schemas.microsoft.com/office/word/2012/wordml" xmlns:w16cid="http://schemas.microsoft.com/office/word/2016/wordml/cid" xmlns:w16se="http://schemas.microsoft.com/office/word/2015/wordml/symex" xmlns:wpg="http://schemas.microsoft.com/office/word/2010/wordprocessingGroup" xmlns:wpi="http://schemas.microsoft.com/office/word/2010/wordprocessingInk" xmlns:wne="http://schemas.microsoft.com/office/word/2006/wordml" xmlns:wps="http://schemas.microsoft.com/office/word/2010/wordprocessingShape" mc:Ignorable="w14 w15 w16se w16cid wp14">
   <w:endnote w:type="separator" w:id="-1">
     <w:p>
       <w:pPr>
@@ -1078,7 +1102,7 @@
 </file>
 
 <file path=word/footnotes.xml><?xml version="1.0" encoding="utf-8"?>
-<w:footnotes xmlns:wpc="http://schemas.microsoft.com/office/word/2010/wordprocessingCanvas" xmlns:mc="http://schemas.openxmlformats.org/markup-compatibility/2006" xmlns:o="urn:schemas-microsoft-com:office:office" xmlns:r="http://schemas.openxmlformats.org/officeDocument/2006/relationships" xmlns:m="http://schemas.openxmlformats.org/officeDocument/2006/math" xmlns:v="urn:schemas-microsoft-com:vml" xmlns:wp14="http://schemas.microsoft.com/office/word/2010/wordprocessingDrawing" xmlns:wp="http://schemas.openxmlformats.org/drawingml/2006/wordprocessingDrawing" xmlns:w10="urn:schemas-microsoft-com:office:word" xmlns:w="http://schemas.openxmlformats.org/wordprocessingml/2006/main" xmlns:w14="http://schemas.microsoft.com/office/word/2010/wordml" xmlns:w15="http://schemas.microsoft.com/office/word/2012/wordml" xmlns:wpg="http://schemas.microsoft.com/office/word/2010/wordprocessingGroup" xmlns:wpi="http://schemas.microsoft.com/office/word/2010/wordprocessingInk" xmlns:wne="http://schemas.microsoft.com/office/word/2006/wordml" xmlns:wps="http://schemas.microsoft.com/office/word/2010/wordprocessingShape" mc:Ignorable="w14 w15 wp14">
+<w:footnotes xmlns:wpc="http://schemas.microsoft.com/office/word/2010/wordprocessingCanvas" xmlns:cx="http://schemas.microsoft.com/office/drawing/2014/chartex" xmlns:cx1="http://schemas.microsoft.com/office/drawing/2015/9/8/chartex" xmlns:cx2="http://schemas.microsoft.com/office/drawing/2015/10/21/chartex" xmlns:cx3="http://schemas.microsoft.com/office/drawing/2016/5/9/chartex" xmlns:cx4="http://schemas.microsoft.com/office/drawing/2016/5/10/chartex" xmlns:cx5="http://schemas.microsoft.com/office/drawing/2016/5/11/chartex" xmlns:cx6="http://schemas.microsoft.com/office/drawing/2016/5/12/chartex" xmlns:cx7="http://schemas.microsoft.com/office/drawing/2016/5/13/chartex" xmlns:cx8="http://schemas.microsoft.com/office/drawing/2016/5/14/chartex" xmlns:mc="http://schemas.openxmlformats.org/markup-compatibility/2006" xmlns:aink="http://schemas.microsoft.com/office/drawing/2016/ink" xmlns:am3d="http://schemas.microsoft.com/office/drawing/2017/model3d" xmlns:o="urn:schemas-microsoft-com:office:office" xmlns:r="http://schemas.openxmlformats.org/officeDocument/2006/relationships" xmlns:m="http://schemas.openxmlformats.org/officeDocument/2006/math" xmlns:v="urn:schemas-microsoft-com:vml" xmlns:wp14="http://schemas.microsoft.com/office/word/2010/wordprocessingDrawing" xmlns:wp="http://schemas.openxmlformats.org/drawingml/2006/wordprocessingDrawing" xmlns:w10="urn:schemas-microsoft-com:office:word" xmlns:w="http://schemas.openxmlformats.org/wordprocessingml/2006/main" xmlns:w14="http://schemas.microsoft.com/office/word/2010/wordml" xmlns:w15="http://schemas.microsoft.com/office/word/2012/wordml" xmlns:w16cid="http://schemas.microsoft.com/office/word/2016/wordml/cid" xmlns:w16se="http://schemas.microsoft.com/office/word/2015/wordml/symex" xmlns:wpg="http://schemas.microsoft.com/office/word/2010/wordprocessingGroup" xmlns:wpi="http://schemas.microsoft.com/office/word/2010/wordprocessingInk" xmlns:wne="http://schemas.microsoft.com/office/word/2006/wordml" xmlns:wps="http://schemas.microsoft.com/office/word/2010/wordprocessingShape" mc:Ignorable="w14 w15 w16se w16cid wp14">
   <w:footnote w:type="separator" w:id="-1">
     <w:p>
       <w:pPr>
@@ -1103,8 +1127,8 @@
 </file>
 
 <file path=word/numbering.xml><?xml version="1.0" encoding="utf-8"?>
-<w:numbering xmlns:wpc="http://schemas.microsoft.com/office/word/2010/wordprocessingCanvas" xmlns:mc="http://schemas.openxmlformats.org/markup-compatibility/2006" xmlns:o="urn:schemas-microsoft-com:office:office" xmlns:r="http://schemas.openxmlformats.org/officeDocument/2006/relationships" xmlns:m="http://schemas.openxmlformats.org/officeDocument/2006/math" xmlns:v="urn:schemas-microsoft-com:vml" xmlns:wp14="http://schemas.microsoft.com/office/word/2010/wordprocessingDrawing" xmlns:wp="http://schemas.openxmlformats.org/drawingml/2006/wordprocessingDrawing" xmlns:w10="urn:schemas-microsoft-com:office:word" xmlns:w="http://schemas.openxmlformats.org/wordprocessingml/2006/main" xmlns:w14="http://schemas.microsoft.com/office/word/2010/wordml" xmlns:w15="http://schemas.microsoft.com/office/word/2012/wordml" xmlns:wpg="http://schemas.microsoft.com/office/word/2010/wordprocessingGroup" xmlns:wpi="http://schemas.microsoft.com/office/word/2010/wordprocessingInk" xmlns:wne="http://schemas.microsoft.com/office/word/2006/wordml" xmlns:wps="http://schemas.microsoft.com/office/word/2010/wordprocessingShape" mc:Ignorable="w14 w15 wp14">
-  <w:abstractNum w:abstractNumId="0">
+<w:numbering xmlns:wpc="http://schemas.microsoft.com/office/word/2010/wordprocessingCanvas" xmlns:cx="http://schemas.microsoft.com/office/drawing/2014/chartex" xmlns:cx1="http://schemas.microsoft.com/office/drawing/2015/9/8/chartex" xmlns:cx2="http://schemas.microsoft.com/office/drawing/2015/10/21/chartex" xmlns:cx3="http://schemas.microsoft.com/office/drawing/2016/5/9/chartex" xmlns:cx4="http://schemas.microsoft.com/office/drawing/2016/5/10/chartex" xmlns:cx5="http://schemas.microsoft.com/office/drawing/2016/5/11/chartex" xmlns:cx6="http://schemas.microsoft.com/office/drawing/2016/5/12/chartex" xmlns:cx7="http://schemas.microsoft.com/office/drawing/2016/5/13/chartex" xmlns:cx8="http://schemas.microsoft.com/office/drawing/2016/5/14/chartex" xmlns:mc="http://schemas.openxmlformats.org/markup-compatibility/2006" xmlns:aink="http://schemas.microsoft.com/office/drawing/2016/ink" xmlns:am3d="http://schemas.microsoft.com/office/drawing/2017/model3d" xmlns:o="urn:schemas-microsoft-com:office:office" xmlns:r="http://schemas.openxmlformats.org/officeDocument/2006/relationships" xmlns:m="http://schemas.openxmlformats.org/officeDocument/2006/math" xmlns:v="urn:schemas-microsoft-com:vml" xmlns:wp14="http://schemas.microsoft.com/office/word/2010/wordprocessingDrawing" xmlns:wp="http://schemas.openxmlformats.org/drawingml/2006/wordprocessingDrawing" xmlns:w10="urn:schemas-microsoft-com:office:word" xmlns:w="http://schemas.openxmlformats.org/wordprocessingml/2006/main" xmlns:w14="http://schemas.microsoft.com/office/word/2010/wordml" xmlns:w15="http://schemas.microsoft.com/office/word/2012/wordml" xmlns:w16cid="http://schemas.microsoft.com/office/word/2016/wordml/cid" xmlns:w16se="http://schemas.microsoft.com/office/word/2015/wordml/symex" xmlns:wpg="http://schemas.microsoft.com/office/word/2010/wordprocessingGroup" xmlns:wpi="http://schemas.microsoft.com/office/word/2010/wordprocessingInk" xmlns:wne="http://schemas.microsoft.com/office/word/2006/wordml" xmlns:wps="http://schemas.microsoft.com/office/word/2010/wordprocessingShape" mc:Ignorable="w14 w15 w16se w16cid wp14">
+  <w:abstractNum w:abstractNumId="0" w15:restartNumberingAfterBreak="0">
     <w:nsid w:val="FFFFFF82"/>
     <w:multiLevelType w:val="singleLevel"/>
     <w:tmpl w:val="79288CF2"/>
@@ -1125,7 +1149,7 @@
       </w:rPr>
     </w:lvl>
   </w:abstractNum>
-  <w:abstractNum w:abstractNumId="1">
+  <w:abstractNum w:abstractNumId="1" w15:restartNumberingAfterBreak="0">
     <w:nsid w:val="FFFFFF83"/>
     <w:multiLevelType w:val="singleLevel"/>
     <w:tmpl w:val="33A21E7A"/>
@@ -1146,7 +1170,7 @@
       </w:rPr>
     </w:lvl>
   </w:abstractNum>
-  <w:abstractNum w:abstractNumId="2">
+  <w:abstractNum w:abstractNumId="2" w15:restartNumberingAfterBreak="0">
     <w:nsid w:val="FFFFFF88"/>
     <w:multiLevelType w:val="singleLevel"/>
     <w:tmpl w:val="7D26849E"/>
@@ -1163,7 +1187,7 @@
       </w:pPr>
     </w:lvl>
   </w:abstractNum>
-  <w:abstractNum w:abstractNumId="3">
+  <w:abstractNum w:abstractNumId="3" w15:restartNumberingAfterBreak="0">
     <w:nsid w:val="FFFFFF89"/>
     <w:multiLevelType w:val="singleLevel"/>
     <w:tmpl w:val="F7C619C8"/>
@@ -1183,7 +1207,7 @@
       </w:rPr>
     </w:lvl>
   </w:abstractNum>
-  <w:abstractNum w:abstractNumId="4">
+  <w:abstractNum w:abstractNumId="4" w15:restartNumberingAfterBreak="0">
     <w:nsid w:val="0209484C"/>
     <w:multiLevelType w:val="multilevel"/>
     <w:tmpl w:val="63926BF0"/>
@@ -1298,37 +1322,37 @@
       </w:rPr>
     </w:lvl>
   </w:abstractNum>
-  <w:abstractNum w:abstractNumId="5">
+  <w:abstractNum w:abstractNumId="5" w15:restartNumberingAfterBreak="0">
     <w:nsid w:val="022E5432"/>
     <w:multiLevelType w:val="multilevel"/>
     <w:tmpl w:val="4A2E246E"/>
     <w:numStyleLink w:val="Listformatpunktlistor"/>
   </w:abstractNum>
-  <w:abstractNum w:abstractNumId="6">
+  <w:abstractNum w:abstractNumId="6" w15:restartNumberingAfterBreak="0">
     <w:nsid w:val="02D54A03"/>
     <w:multiLevelType w:val="multilevel"/>
     <w:tmpl w:val="1DC2DE82"/>
     <w:numStyleLink w:val="SUListor"/>
   </w:abstractNum>
-  <w:abstractNum w:abstractNumId="7">
+  <w:abstractNum w:abstractNumId="7" w15:restartNumberingAfterBreak="0">
     <w:nsid w:val="034F1B33"/>
     <w:multiLevelType w:val="multilevel"/>
     <w:tmpl w:val="1DC2DE82"/>
     <w:numStyleLink w:val="SUListor"/>
   </w:abstractNum>
-  <w:abstractNum w:abstractNumId="8">
+  <w:abstractNum w:abstractNumId="8" w15:restartNumberingAfterBreak="0">
     <w:nsid w:val="03950819"/>
     <w:multiLevelType w:val="multilevel"/>
     <w:tmpl w:val="AFF03998"/>
     <w:numStyleLink w:val="Listformatparagraflistor"/>
   </w:abstractNum>
-  <w:abstractNum w:abstractNumId="9">
+  <w:abstractNum w:abstractNumId="9" w15:restartNumberingAfterBreak="0">
     <w:nsid w:val="0C6362B7"/>
     <w:multiLevelType w:val="multilevel"/>
     <w:tmpl w:val="1DC2DE82"/>
     <w:numStyleLink w:val="SUListor"/>
   </w:abstractNum>
-  <w:abstractNum w:abstractNumId="10">
+  <w:abstractNum w:abstractNumId="10" w15:restartNumberingAfterBreak="0">
     <w:nsid w:val="16CC35F2"/>
     <w:multiLevelType w:val="multilevel"/>
     <w:tmpl w:val="AFF03998"/>
@@ -1451,7 +1475,7 @@
       </w:rPr>
     </w:lvl>
   </w:abstractNum>
-  <w:abstractNum w:abstractNumId="11">
+  <w:abstractNum w:abstractNumId="11" w15:restartNumberingAfterBreak="0">
     <w:nsid w:val="18257F8A"/>
     <w:multiLevelType w:val="multilevel"/>
     <w:tmpl w:val="4A2E246E"/>
@@ -1566,13 +1590,13 @@
       </w:rPr>
     </w:lvl>
   </w:abstractNum>
-  <w:abstractNum w:abstractNumId="12">
+  <w:abstractNum w:abstractNumId="12" w15:restartNumberingAfterBreak="0">
     <w:nsid w:val="1C1D48CE"/>
     <w:multiLevelType w:val="multilevel"/>
     <w:tmpl w:val="63926BF0"/>
     <w:numStyleLink w:val="Listformatnumreradelistor"/>
   </w:abstractNum>
-  <w:abstractNum w:abstractNumId="13">
+  <w:abstractNum w:abstractNumId="13" w15:restartNumberingAfterBreak="0">
     <w:nsid w:val="2B5D448F"/>
     <w:multiLevelType w:val="hybridMultilevel"/>
     <w:tmpl w:val="5D2A85BE"/>
@@ -1668,13 +1692,13 @@
       </w:pPr>
     </w:lvl>
   </w:abstractNum>
-  <w:abstractNum w:abstractNumId="14">
+  <w:abstractNum w:abstractNumId="14" w15:restartNumberingAfterBreak="0">
     <w:nsid w:val="432C1E76"/>
     <w:multiLevelType w:val="multilevel"/>
     <w:tmpl w:val="1480C51E"/>
     <w:numStyleLink w:val="Listformatnumreraderubriker"/>
   </w:abstractNum>
-  <w:abstractNum w:abstractNumId="15">
+  <w:abstractNum w:abstractNumId="15" w15:restartNumberingAfterBreak="0">
     <w:nsid w:val="48A368B5"/>
     <w:multiLevelType w:val="multilevel"/>
     <w:tmpl w:val="1480C51E"/>
@@ -1796,7 +1820,7 @@
       </w:rPr>
     </w:lvl>
   </w:abstractNum>
-  <w:abstractNum w:abstractNumId="16">
+  <w:abstractNum w:abstractNumId="16" w15:restartNumberingAfterBreak="0">
     <w:nsid w:val="4E816FEA"/>
     <w:multiLevelType w:val="multilevel"/>
     <w:tmpl w:val="562EAB74"/>
@@ -1916,7 +1940,7 @@
       </w:rPr>
     </w:lvl>
   </w:abstractNum>
-  <w:abstractNum w:abstractNumId="17">
+  <w:abstractNum w:abstractNumId="17" w15:restartNumberingAfterBreak="0">
     <w:nsid w:val="62521C75"/>
     <w:multiLevelType w:val="multilevel"/>
     <w:tmpl w:val="1DC2DE82"/>
@@ -2190,7 +2214,7 @@
 </file>
 
 <file path=word/styles.xml><?xml version="1.0" encoding="utf-8"?>
-<w:styles xmlns:mc="http://schemas.openxmlformats.org/markup-compatibility/2006" xmlns:r="http://schemas.openxmlformats.org/officeDocument/2006/relationships" xmlns:w="http://schemas.openxmlformats.org/wordprocessingml/2006/main" xmlns:w14="http://schemas.microsoft.com/office/word/2010/wordml" xmlns:w15="http://schemas.microsoft.com/office/word/2012/wordml" mc:Ignorable="w14 w15">
+<w:styles xmlns:mc="http://schemas.openxmlformats.org/markup-compatibility/2006" xmlns:r="http://schemas.openxmlformats.org/officeDocument/2006/relationships" xmlns:w="http://schemas.openxmlformats.org/wordprocessingml/2006/main" xmlns:w14="http://schemas.microsoft.com/office/word/2010/wordml" xmlns:w15="http://schemas.microsoft.com/office/word/2012/wordml" xmlns:w16cid="http://schemas.microsoft.com/office/word/2016/wordml/cid" xmlns:w16se="http://schemas.microsoft.com/office/word/2015/wordml/symex" mc:Ignorable="w14 w15 w16se w16cid">
   <w:docDefaults>
     <w:rPrDefault>
       <w:rPr>
@@ -2206,7 +2230,7 @@
       </w:pPr>
     </w:pPrDefault>
   </w:docDefaults>
-  <w:latentStyles w:defLockedState="0" w:defUIPriority="99" w:defSemiHidden="0" w:defUnhideWhenUsed="0" w:defQFormat="0" w:count="371">
+  <w:latentStyles w:defLockedState="0" w:defUIPriority="99" w:defSemiHidden="0" w:defUnhideWhenUsed="0" w:defQFormat="0" w:count="375">
     <w:lsdException w:name="Normal" w:uiPriority="0" w:qFormat="1"/>
     <w:lsdException w:name="heading 1" w:uiPriority="9" w:qFormat="1"/>
     <w:lsdException w:name="heading 2" w:semiHidden="1" w:uiPriority="9" w:unhideWhenUsed="1" w:qFormat="1"/>
@@ -2312,7 +2336,6 @@
     <w:lsdException w:name="HTML Sample" w:semiHidden="1" w:unhideWhenUsed="1"/>
     <w:lsdException w:name="HTML Typewriter" w:semiHidden="1" w:unhideWhenUsed="1"/>
     <w:lsdException w:name="HTML Variable" w:semiHidden="1" w:unhideWhenUsed="1"/>
-    <w:lsdException w:name="Normal Table" w:semiHidden="1" w:unhideWhenUsed="1"/>
     <w:lsdException w:name="annotation subject" w:semiHidden="1" w:unhideWhenUsed="1"/>
     <w:lsdException w:name="No List" w:semiHidden="1" w:unhideWhenUsed="1"/>
     <w:lsdException w:name="Outline List 1" w:semiHidden="1" w:unhideWhenUsed="1"/>
@@ -2356,10 +2379,8 @@
     <w:lsdException w:name="Table Elegant" w:semiHidden="1" w:unhideWhenUsed="1"/>
     <w:lsdException w:name="Table Professional" w:semiHidden="1" w:unhideWhenUsed="1"/>
     <w:lsdException w:name="Table Subtle 1" w:semiHidden="1" w:unhideWhenUsed="1"/>
-    <w:lsdException w:name="Table Subtle 2" w:semiHidden="1" w:unhideWhenUsed="1"/>
     <w:lsdException w:name="Table Web 1" w:semiHidden="1" w:unhideWhenUsed="1"/>
     <w:lsdException w:name="Table Web 2" w:semiHidden="1" w:unhideWhenUsed="1"/>
-    <w:lsdException w:name="Table Web 3" w:semiHidden="1" w:unhideWhenUsed="1"/>
     <w:lsdException w:name="Balloon Text" w:semiHidden="1" w:unhideWhenUsed="1"/>
     <w:lsdException w:name="Table Grid" w:uiPriority="59"/>
     <w:lsdException w:name="Table Theme" w:semiHidden="1" w:unhideWhenUsed="1"/>
@@ -2578,6 +2599,10 @@
     <w:lsdException w:name="List Table 5 Dark Accent 6" w:uiPriority="50"/>
     <w:lsdException w:name="List Table 6 Colorful Accent 6" w:uiPriority="51"/>
     <w:lsdException w:name="List Table 7 Colorful Accent 6" w:uiPriority="52"/>
+    <w:lsdException w:name="Mention" w:semiHidden="1" w:unhideWhenUsed="1"/>
+    <w:lsdException w:name="Smart Hyperlink" w:semiHidden="1" w:unhideWhenUsed="1"/>
+    <w:lsdException w:name="Hashtag" w:semiHidden="1" w:unhideWhenUsed="1"/>
+    <w:lsdException w:name="Unresolved Mention" w:semiHidden="1" w:unhideWhenUsed="1"/>
   </w:latentStyles>
   <w:style w:type="paragraph" w:default="1" w:styleId="Normal">
     <w:name w:val="Normal"/>
@@ -3311,7 +3336,6 @@
       <w:sz w:val="16"/>
     </w:rPr>
     <w:tblPr>
-      <w:tblInd w:w="0" w:type="dxa"/>
       <w:tblBorders>
         <w:top w:val="single" w:sz="4" w:space="0" w:color="auto"/>
         <w:left w:val="single" w:sz="4" w:space="0" w:color="auto"/>
@@ -3320,12 +3344,6 @@
         <w:insideH w:val="single" w:sz="4" w:space="0" w:color="auto"/>
         <w:insideV w:val="single" w:sz="4" w:space="0" w:color="auto"/>
       </w:tblBorders>
-      <w:tblCellMar>
-        <w:top w:w="0" w:type="dxa"/>
-        <w:left w:w="108" w:type="dxa"/>
-        <w:bottom w:w="0" w:type="dxa"/>
-        <w:right w:w="108" w:type="dxa"/>
-      </w:tblCellMar>
     </w:tblPr>
     <w:tblStylePr w:type="firstRow">
       <w:rPr>
@@ -3344,13 +3362,6 @@
     <w:tblPr>
       <w:tblStyleRowBandSize w:val="1"/>
       <w:tblStyleColBandSize w:val="1"/>
-      <w:tblInd w:w="0" w:type="dxa"/>
-      <w:tblCellMar>
-        <w:top w:w="0" w:type="dxa"/>
-        <w:left w:w="108" w:type="dxa"/>
-        <w:bottom w:w="0" w:type="dxa"/>
-        <w:right w:w="108" w:type="dxa"/>
-      </w:tblCellMar>
     </w:tblPr>
     <w:tblStylePr w:type="firstRow">
       <w:rPr>

--- a/raw/Hindukush data/Features/WO02a-Adpositions.docx
+++ b/raw/Hindukush data/Features/WO02a-Adpositions.docx
@@ -27,7 +27,7 @@
         <w:rPr>
           <w:lang w:val="en-US"/>
         </w:rPr>
-        <w:t xml:space="preserve">This feature is defined as the occurrence of a distinct category of syntactic (vis-à-vis morphological) elements that combine with nouns or pronouns to express spatial or temporal relations. Admittedly, the distinction between such a category and that of morphological case marking is not always altogether straightforward. </w:t>
+        <w:t xml:space="preserve">This feature is defined as the occurrence of a distinct category of syntactic (vis-à-vis morphological) elements that combine with nouns or pronouns to express spatial or temporal relations. Admittedly, the distinction between such a category and that of morphological case marking is not altogether straightforward. </w:t>
       </w:r>
       <w:r>
         <w:rPr>
@@ -384,12 +384,6 @@
               </w:rPr>
               <w:t>əl</w:t>
             </w:r>
-            <w:r>
-              <w:rPr>
-                <w:lang w:val="is-IS" w:bidi="ur-PK"/>
-              </w:rPr>
-              <w:t>.</w:t>
-            </w:r>
           </w:p>
         </w:tc>
       </w:tr>
@@ -604,8 +598,13 @@
               <w:t>PBUp</w:t>
             </w:r>
             <w:r>
-              <w:t>-ValQuest</w:t>
-            </w:r>
+              <w:t>-Val</w:t>
+            </w:r>
+            <w:r>
+              <w:t>-</w:t>
+            </w:r>
+            <w:bookmarkStart w:id="1" w:name="_GoBack"/>
+            <w:bookmarkEnd w:id="1"/>
             <w:r>
               <w:t>K</w:t>
             </w:r>
@@ -1045,8 +1044,6 @@
               </w:rPr>
               <w:t>2</w:t>
             </w:r>
-            <w:bookmarkStart w:id="1" w:name="_GoBack"/>
-            <w:bookmarkEnd w:id="1"/>
           </w:p>
         </w:tc>
       </w:tr>
@@ -2336,6 +2333,7 @@
     <w:lsdException w:name="HTML Sample" w:semiHidden="1" w:unhideWhenUsed="1"/>
     <w:lsdException w:name="HTML Typewriter" w:semiHidden="1" w:unhideWhenUsed="1"/>
     <w:lsdException w:name="HTML Variable" w:semiHidden="1" w:unhideWhenUsed="1"/>
+    <w:lsdException w:name="Normal Table" w:semiHidden="1" w:unhideWhenUsed="1"/>
     <w:lsdException w:name="annotation subject" w:semiHidden="1" w:unhideWhenUsed="1"/>
     <w:lsdException w:name="No List" w:semiHidden="1" w:unhideWhenUsed="1"/>
     <w:lsdException w:name="Outline List 1" w:semiHidden="1" w:unhideWhenUsed="1"/>
@@ -2379,8 +2377,10 @@
     <w:lsdException w:name="Table Elegant" w:semiHidden="1" w:unhideWhenUsed="1"/>
     <w:lsdException w:name="Table Professional" w:semiHidden="1" w:unhideWhenUsed="1"/>
     <w:lsdException w:name="Table Subtle 1" w:semiHidden="1" w:unhideWhenUsed="1"/>
+    <w:lsdException w:name="Table Subtle 2" w:semiHidden="1" w:unhideWhenUsed="1"/>
     <w:lsdException w:name="Table Web 1" w:semiHidden="1" w:unhideWhenUsed="1"/>
     <w:lsdException w:name="Table Web 2" w:semiHidden="1" w:unhideWhenUsed="1"/>
+    <w:lsdException w:name="Table Web 3" w:semiHidden="1" w:unhideWhenUsed="1"/>
     <w:lsdException w:name="Balloon Text" w:semiHidden="1" w:unhideWhenUsed="1"/>
     <w:lsdException w:name="Table Grid" w:uiPriority="59"/>
     <w:lsdException w:name="Table Theme" w:semiHidden="1" w:unhideWhenUsed="1"/>
